--- a/public/helloWorld.docx
+++ b/public/helloWorld.docx
@@ -140,7 +140,7 @@
           </w:pPr>
           <w:r>
             <w:rPr/>
-            <w:t xml:space="preserve">03.05.2019</w:t>
+            <w:t xml:space="preserve">04.05.2019</w:t>
           </w:r>
         </w:p>
       </w:tc>
